--- a/Time-Card/ТЕСТЫ И ИСПЫТАНИЯ/TimeCardTests/Описание timecard_install_test.docx
+++ b/Time-Card/ТЕСТЫ И ИСПЫТАНИЯ/TimeCardTests/Описание timecard_install_test.docx
@@ -3,497 +3,1075 @@
 <w:document xmlns:wpc="http://schemas.microsoft.com/office/word/2010/wordprocessingCanvas" xmlns:cx="http://schemas.microsoft.com/office/drawing/2014/chartex" xmlns:cx1="http://schemas.microsoft.com/office/drawing/2015/9/8/chartex" xmlns:cx2="http://schemas.microsoft.com/office/drawing/2015/10/21/chartex" xmlns:cx3="http://schemas.microsoft.com/office/drawing/2016/5/9/chartex" xmlns:cx4="http://schemas.microsoft.com/office/drawing/2016/5/10/chartex" xmlns:cx5="http://schemas.microsoft.com/office/drawing/2016/5/11/chartex" xmlns:cx6="http://schemas.microsoft.com/office/drawing/2016/5/12/chartex" xmlns:cx7="http://schemas.microsoft.com/office/drawing/2016/5/13/chartex" xmlns:cx8="http://schemas.microsoft.com/office/drawing/2016/5/14/chartex" xmlns:mc="http://schemas.openxmlformats.org/markup-compatibility/2006" xmlns:aink="http://schemas.microsoft.com/office/drawing/2016/ink" xmlns:am3d="http://schemas.microsoft.com/office/drawing/2017/model3d" xmlns:o="urn:schemas-microsoft-com:office:office" xmlns:r="http://schemas.openxmlformats.org/officeDocument/2006/relationships" xmlns:m="http://schemas.openxmlformats.org/officeDocument/2006/math" xmlns:v="urn:schemas-microsoft-com:vml" xmlns:wp14="http://schemas.microsoft.com/office/word/2010/wordprocessingDrawing" xmlns:wp="http://schemas.openxmlformats.org/drawingml/2006/wordprocessingDrawing" xmlns:w10="urn:schemas-microsoft-com:office:word" xmlns:w="http://schemas.openxmlformats.org/wordprocessingml/2006/main" xmlns:w14="http://schemas.microsoft.com/office/word/2010/wordml" xmlns:w15="http://schemas.microsoft.com/office/word/2012/wordml" xmlns:w16cex="http://schemas.microsoft.com/office/word/2018/wordml/cex" xmlns:w16cid="http://schemas.microsoft.com/office/word/2016/wordml/cid" xmlns:w16="http://schemas.microsoft.com/office/word/2018/wordml" xmlns:w16sdtdh="http://schemas.microsoft.com/office/word/2020/wordml/sdtdatahash" xmlns:w16se="http://schemas.microsoft.com/office/word/2015/wordml/symex" xmlns:wpg="http://schemas.microsoft.com/office/word/2010/wordprocessingGroup" xmlns:wpi="http://schemas.microsoft.com/office/word/2010/wordprocessingInk" xmlns:wne="http://schemas.microsoft.com/office/word/2006/wordml" xmlns:wps="http://schemas.microsoft.com/office/word/2010/wordprocessingShape" mc:Ignorable="w14 w15 w16se w16cid w16 w16cex w16sdtdh wp14">
   <w:body>
     <w:p>
-      <w:r>
+      <w:pPr>
+        <w:ind w:firstLine="567"/>
+        <w:jc w:val="center"/>
+        <w:rPr>
+          <w:rFonts w:asciiTheme="majorHAnsi" w:hAnsiTheme="majorHAnsi" w:cstheme="majorHAnsi"/>
+          <w:sz w:val="24"/>
+          <w:szCs w:val="24"/>
+        </w:rPr>
+      </w:pPr>
+      <w:r>
+        <w:rPr>
+          <w:rFonts w:asciiTheme="majorHAnsi" w:hAnsiTheme="majorHAnsi" w:cstheme="majorHAnsi"/>
+          <w:sz w:val="24"/>
+          <w:szCs w:val="24"/>
+        </w:rPr>
         <w:t xml:space="preserve">Эта программа представляет собой скрипт на языке </w:t>
       </w:r>
       <w:proofErr w:type="spellStart"/>
       <w:r>
+        <w:rPr>
+          <w:rFonts w:asciiTheme="majorHAnsi" w:hAnsiTheme="majorHAnsi" w:cstheme="majorHAnsi"/>
+          <w:sz w:val="24"/>
+          <w:szCs w:val="24"/>
+        </w:rPr>
         <w:t>Bash</w:t>
       </w:r>
       <w:proofErr w:type="spellEnd"/>
       <w:r>
+        <w:rPr>
+          <w:rFonts w:asciiTheme="majorHAnsi" w:hAnsiTheme="majorHAnsi" w:cstheme="majorHAnsi"/>
+          <w:sz w:val="24"/>
+          <w:szCs w:val="24"/>
+        </w:rPr>
         <w:t>, который проверяет работу временной карты (</w:t>
       </w:r>
       <w:proofErr w:type="spellStart"/>
       <w:r>
+        <w:rPr>
+          <w:rFonts w:asciiTheme="majorHAnsi" w:hAnsiTheme="majorHAnsi" w:cstheme="majorHAnsi"/>
+          <w:sz w:val="24"/>
+          <w:szCs w:val="24"/>
+        </w:rPr>
         <w:t>timing</w:t>
       </w:r>
       <w:proofErr w:type="spellEnd"/>
       <w:r>
+        <w:rPr>
+          <w:rFonts w:asciiTheme="majorHAnsi" w:hAnsiTheme="majorHAnsi" w:cstheme="majorHAnsi"/>
+          <w:sz w:val="24"/>
+          <w:szCs w:val="24"/>
+        </w:rPr>
         <w:t xml:space="preserve"> </w:t>
       </w:r>
       <w:proofErr w:type="spellStart"/>
       <w:r>
+        <w:rPr>
+          <w:rFonts w:asciiTheme="majorHAnsi" w:hAnsiTheme="majorHAnsi" w:cstheme="majorHAnsi"/>
+          <w:sz w:val="24"/>
+          <w:szCs w:val="24"/>
+        </w:rPr>
         <w:t>card</w:t>
       </w:r>
       <w:proofErr w:type="spellEnd"/>
       <w:r>
+        <w:rPr>
+          <w:rFonts w:asciiTheme="majorHAnsi" w:hAnsiTheme="majorHAnsi" w:cstheme="majorHAnsi"/>
+          <w:sz w:val="24"/>
+          <w:szCs w:val="24"/>
+        </w:rPr>
         <w:t xml:space="preserve">) и связанные с ней компоненты, такие как GNSS (Global </w:t>
       </w:r>
       <w:proofErr w:type="spellStart"/>
       <w:r>
+        <w:rPr>
+          <w:rFonts w:asciiTheme="majorHAnsi" w:hAnsiTheme="majorHAnsi" w:cstheme="majorHAnsi"/>
+          <w:sz w:val="24"/>
+          <w:szCs w:val="24"/>
+        </w:rPr>
         <w:t>Navigation</w:t>
       </w:r>
       <w:proofErr w:type="spellEnd"/>
       <w:r>
-        <w:t xml:space="preserve"> Satellite System). Скрипт выполняет несколько тестов, чтобы убедиться в корректной работе оборудования и программного обеспечения.</w:t>
-      </w:r>
-    </w:p>
-    <w:p/>
-    <w:p>
-      <w:r>
-        <w:t>### Описание работы программы</w:t>
-      </w:r>
-    </w:p>
-    <w:p/>
-    <w:p>
-      <w:r>
-        <w:t xml:space="preserve">1. **Проверка наличия временной </w:t>
+        <w:rPr>
+          <w:rFonts w:asciiTheme="majorHAnsi" w:hAnsiTheme="majorHAnsi" w:cstheme="majorHAnsi"/>
+          <w:sz w:val="24"/>
+          <w:szCs w:val="24"/>
+        </w:rPr>
+        <w:t xml:space="preserve"> Satellite System). Скрипт выполняет несколько тестов, чтобы убедиться в корректной работе оборудования и программного обеспечения</w:t>
+      </w:r>
+    </w:p>
+    <w:p>
+      <w:pPr>
+        <w:jc w:val="both"/>
+        <w:rPr>
+          <w:rFonts w:asciiTheme="majorHAnsi" w:hAnsiTheme="majorHAnsi" w:cstheme="majorHAnsi"/>
+          <w:sz w:val="24"/>
+          <w:szCs w:val="24"/>
+        </w:rPr>
+      </w:pPr>
+    </w:p>
+    <w:p>
+      <w:pPr>
+        <w:jc w:val="both"/>
+        <w:rPr>
+          <w:rFonts w:asciiTheme="majorHAnsi" w:hAnsiTheme="majorHAnsi" w:cstheme="majorHAnsi"/>
+          <w:sz w:val="24"/>
+          <w:szCs w:val="24"/>
+        </w:rPr>
+      </w:pPr>
+      <w:r>
+        <w:rPr>
+          <w:rFonts w:asciiTheme="majorHAnsi" w:hAnsiTheme="majorHAnsi" w:cstheme="majorHAnsi"/>
+          <w:sz w:val="24"/>
+          <w:szCs w:val="24"/>
+        </w:rPr>
+        <w:t>Описание работы программ</w:t>
+      </w:r>
+    </w:p>
+    <w:p>
+      <w:pPr>
+        <w:jc w:val="both"/>
+        <w:rPr>
+          <w:rFonts w:asciiTheme="majorHAnsi" w:hAnsiTheme="majorHAnsi" w:cstheme="majorHAnsi"/>
+          <w:sz w:val="24"/>
+          <w:szCs w:val="24"/>
+        </w:rPr>
+      </w:pPr>
+      <w:r>
+        <w:rPr>
+          <w:rFonts w:asciiTheme="majorHAnsi" w:hAnsiTheme="majorHAnsi" w:cstheme="majorHAnsi"/>
+          <w:sz w:val="24"/>
+          <w:szCs w:val="24"/>
+        </w:rPr>
+        <w:t>1. Проверка наличия временной карты:</w:t>
+      </w:r>
+    </w:p>
+    <w:p>
+      <w:pPr>
+        <w:jc w:val="both"/>
+        <w:rPr>
+          <w:rFonts w:asciiTheme="majorHAnsi" w:hAnsiTheme="majorHAnsi" w:cstheme="majorHAnsi"/>
+          <w:sz w:val="24"/>
+          <w:szCs w:val="24"/>
+        </w:rPr>
+      </w:pPr>
+      <w:r>
+        <w:rPr>
+          <w:rFonts w:asciiTheme="majorHAnsi" w:hAnsiTheme="majorHAnsi" w:cstheme="majorHAnsi"/>
+          <w:sz w:val="24"/>
+          <w:szCs w:val="24"/>
+        </w:rPr>
+        <w:t xml:space="preserve">- </w:t>
+      </w:r>
+      <w:proofErr w:type="spellStart"/>
+      <w:r>
+        <w:rPr>
+          <w:rFonts w:asciiTheme="majorHAnsi" w:hAnsiTheme="majorHAnsi" w:cstheme="majorHAnsi"/>
+          <w:sz w:val="24"/>
+          <w:szCs w:val="24"/>
+        </w:rPr>
+        <w:t>lspci</w:t>
+      </w:r>
+      <w:proofErr w:type="spellEnd"/>
+      <w:r>
+        <w:rPr>
+          <w:rFonts w:asciiTheme="majorHAnsi" w:hAnsiTheme="majorHAnsi" w:cstheme="majorHAnsi"/>
+          <w:sz w:val="24"/>
+          <w:szCs w:val="24"/>
+        </w:rPr>
+        <w:t xml:space="preserve"> </w:t>
+      </w:r>
+      <w:r>
+        <w:rPr>
+          <w:rFonts w:asciiTheme="majorHAnsi" w:hAnsiTheme="majorHAnsi" w:cstheme="majorHAnsi"/>
+          <w:sz w:val="24"/>
+          <w:szCs w:val="24"/>
+        </w:rPr>
+        <w:t xml:space="preserve">| </w:t>
+      </w:r>
+      <w:proofErr w:type="spellStart"/>
+      <w:r>
+        <w:rPr>
+          <w:rFonts w:asciiTheme="majorHAnsi" w:hAnsiTheme="majorHAnsi" w:cstheme="majorHAnsi"/>
+          <w:sz w:val="24"/>
+          <w:szCs w:val="24"/>
+        </w:rPr>
+        <w:t>grep</w:t>
+      </w:r>
+      <w:proofErr w:type="spellEnd"/>
+      <w:r>
+        <w:rPr>
+          <w:rFonts w:asciiTheme="majorHAnsi" w:hAnsiTheme="majorHAnsi" w:cstheme="majorHAnsi"/>
+          <w:sz w:val="24"/>
+          <w:szCs w:val="24"/>
+        </w:rPr>
+        <w:t xml:space="preserve"> </w:t>
+      </w:r>
+      <w:r>
+        <w:rPr>
+          <w:rFonts w:asciiTheme="majorHAnsi" w:hAnsiTheme="majorHAnsi" w:cstheme="majorHAnsi"/>
+          <w:sz w:val="24"/>
+          <w:szCs w:val="24"/>
+        </w:rPr>
+        <w:t>0</w:t>
+      </w:r>
+      <w:r>
+        <w:rPr>
+          <w:rFonts w:asciiTheme="majorHAnsi" w:hAnsiTheme="majorHAnsi" w:cstheme="majorHAnsi"/>
+          <w:sz w:val="24"/>
+          <w:szCs w:val="24"/>
+          <w:lang w:val="en-US"/>
+        </w:rPr>
+        <w:t>x</w:t>
+      </w:r>
+      <w:r>
+        <w:rPr>
+          <w:rFonts w:asciiTheme="majorHAnsi" w:hAnsiTheme="majorHAnsi" w:cstheme="majorHAnsi"/>
+          <w:sz w:val="24"/>
+          <w:szCs w:val="24"/>
+        </w:rPr>
+        <w:t>0400</w:t>
+      </w:r>
+      <w:r>
+        <w:rPr>
+          <w:rFonts w:asciiTheme="majorHAnsi" w:hAnsiTheme="majorHAnsi" w:cstheme="majorHAnsi"/>
+          <w:sz w:val="24"/>
+          <w:szCs w:val="24"/>
+        </w:rPr>
+        <w:t xml:space="preserve"> | </w:t>
+      </w:r>
+      <w:proofErr w:type="spellStart"/>
+      <w:r>
+        <w:rPr>
+          <w:rFonts w:asciiTheme="majorHAnsi" w:hAnsiTheme="majorHAnsi" w:cstheme="majorHAnsi"/>
+          <w:sz w:val="24"/>
+          <w:szCs w:val="24"/>
+        </w:rPr>
+        <w:t>wc</w:t>
+      </w:r>
+      <w:proofErr w:type="spellEnd"/>
+      <w:r>
+        <w:rPr>
+          <w:rFonts w:asciiTheme="majorHAnsi" w:hAnsiTheme="majorHAnsi" w:cstheme="majorHAnsi"/>
+          <w:sz w:val="24"/>
+          <w:szCs w:val="24"/>
+        </w:rPr>
+        <w:t xml:space="preserve"> -</w:t>
       </w:r>
       <w:proofErr w:type="gramStart"/>
       <w:r>
-        <w:t>карты:*</w:t>
+        <w:rPr>
+          <w:rFonts w:asciiTheme="majorHAnsi" w:hAnsiTheme="majorHAnsi" w:cstheme="majorHAnsi"/>
+          <w:sz w:val="24"/>
+          <w:szCs w:val="24"/>
+        </w:rPr>
+        <w:t>l</w:t>
+      </w:r>
+      <w:r>
+        <w:rPr>
+          <w:rFonts w:asciiTheme="majorHAnsi" w:hAnsiTheme="majorHAnsi" w:cstheme="majorHAnsi"/>
+          <w:sz w:val="24"/>
+          <w:szCs w:val="24"/>
+        </w:rPr>
+        <w:t xml:space="preserve"> </w:t>
+      </w:r>
+      <w:r>
+        <w:rPr>
+          <w:rFonts w:asciiTheme="majorHAnsi" w:hAnsiTheme="majorHAnsi" w:cstheme="majorHAnsi"/>
+          <w:sz w:val="24"/>
+          <w:szCs w:val="24"/>
+        </w:rPr>
+        <w:t>:</w:t>
       </w:r>
       <w:proofErr w:type="gramEnd"/>
       <w:r>
-        <w:t>*</w:t>
-      </w:r>
-    </w:p>
-    <w:p>
-      <w:r>
-        <w:t xml:space="preserve">    - `</w:t>
+        <w:rPr>
+          <w:rFonts w:asciiTheme="majorHAnsi" w:hAnsiTheme="majorHAnsi" w:cstheme="majorHAnsi"/>
+          <w:sz w:val="24"/>
+          <w:szCs w:val="24"/>
+        </w:rPr>
+        <w:t xml:space="preserve"> Команда проверяет наличие устройства в списке PCI с именем, содержащим "</w:t>
+      </w:r>
+      <w:r>
+        <w:rPr>
+          <w:rFonts w:asciiTheme="majorHAnsi" w:hAnsiTheme="majorHAnsi" w:cstheme="majorHAnsi"/>
+          <w:sz w:val="24"/>
+          <w:szCs w:val="24"/>
+        </w:rPr>
+        <w:t>0</w:t>
+      </w:r>
+      <w:r>
+        <w:rPr>
+          <w:rFonts w:asciiTheme="majorHAnsi" w:hAnsiTheme="majorHAnsi" w:cstheme="majorHAnsi"/>
+          <w:sz w:val="24"/>
+          <w:szCs w:val="24"/>
+          <w:lang w:val="en-US"/>
+        </w:rPr>
+        <w:t>x</w:t>
+      </w:r>
+      <w:r>
+        <w:rPr>
+          <w:rFonts w:asciiTheme="majorHAnsi" w:hAnsiTheme="majorHAnsi" w:cstheme="majorHAnsi"/>
+          <w:sz w:val="24"/>
+          <w:szCs w:val="24"/>
+        </w:rPr>
+        <w:t>0400</w:t>
+      </w:r>
+      <w:r>
+        <w:rPr>
+          <w:rFonts w:asciiTheme="majorHAnsi" w:hAnsiTheme="majorHAnsi" w:cstheme="majorHAnsi"/>
+          <w:sz w:val="24"/>
+          <w:szCs w:val="24"/>
+        </w:rPr>
+        <w:t>"</w:t>
+      </w:r>
+    </w:p>
+    <w:p>
+      <w:pPr>
+        <w:jc w:val="both"/>
+        <w:rPr>
+          <w:rFonts w:asciiTheme="majorHAnsi" w:hAnsiTheme="majorHAnsi" w:cstheme="majorHAnsi"/>
+          <w:sz w:val="24"/>
+          <w:szCs w:val="24"/>
+        </w:rPr>
+      </w:pPr>
+      <w:r>
+        <w:rPr>
+          <w:rFonts w:asciiTheme="majorHAnsi" w:hAnsiTheme="majorHAnsi" w:cstheme="majorHAnsi"/>
+          <w:sz w:val="24"/>
+          <w:szCs w:val="24"/>
+        </w:rPr>
+        <w:t>- Если устройство найдено, тест считается пройденным. Если нет, выводится список всех устройств PCI и программа завершает работу с ошибкой.</w:t>
+      </w:r>
+    </w:p>
+    <w:p>
+      <w:pPr>
+        <w:jc w:val="both"/>
+        <w:rPr>
+          <w:rFonts w:asciiTheme="majorHAnsi" w:hAnsiTheme="majorHAnsi" w:cstheme="majorHAnsi"/>
+          <w:sz w:val="24"/>
+          <w:szCs w:val="24"/>
+        </w:rPr>
+      </w:pPr>
+      <w:r>
+        <w:rPr>
+          <w:rFonts w:asciiTheme="majorHAnsi" w:hAnsiTheme="majorHAnsi" w:cstheme="majorHAnsi"/>
+          <w:sz w:val="24"/>
+          <w:szCs w:val="24"/>
+        </w:rPr>
+        <w:t>2. Загрузка модуля ядра для временной карты:</w:t>
+      </w:r>
+    </w:p>
+    <w:p>
+      <w:pPr>
+        <w:jc w:val="both"/>
+        <w:rPr>
+          <w:rFonts w:asciiTheme="majorHAnsi" w:hAnsiTheme="majorHAnsi" w:cstheme="majorHAnsi"/>
+          <w:sz w:val="24"/>
+          <w:szCs w:val="24"/>
+        </w:rPr>
+      </w:pPr>
+      <w:r>
+        <w:rPr>
+          <w:rFonts w:asciiTheme="majorHAnsi" w:hAnsiTheme="majorHAnsi" w:cstheme="majorHAnsi"/>
+          <w:sz w:val="24"/>
+          <w:szCs w:val="24"/>
+        </w:rPr>
+        <w:t xml:space="preserve">- </w:t>
       </w:r>
       <w:proofErr w:type="spellStart"/>
       <w:r>
+        <w:rPr>
+          <w:rFonts w:asciiTheme="majorHAnsi" w:hAnsiTheme="majorHAnsi" w:cstheme="majorHAnsi"/>
+          <w:sz w:val="24"/>
+          <w:szCs w:val="24"/>
+        </w:rPr>
+        <w:t>modprobe</w:t>
+      </w:r>
+      <w:proofErr w:type="spellEnd"/>
+      <w:r>
+        <w:rPr>
+          <w:rFonts w:asciiTheme="majorHAnsi" w:hAnsiTheme="majorHAnsi" w:cstheme="majorHAnsi"/>
+          <w:sz w:val="24"/>
+          <w:szCs w:val="24"/>
+        </w:rPr>
+        <w:t xml:space="preserve"> </w:t>
+      </w:r>
+      <w:proofErr w:type="spellStart"/>
+      <w:r>
+        <w:rPr>
+          <w:rFonts w:asciiTheme="majorHAnsi" w:hAnsiTheme="majorHAnsi" w:cstheme="majorHAnsi"/>
+          <w:sz w:val="24"/>
+          <w:szCs w:val="24"/>
+        </w:rPr>
+        <w:t>ptp_ocp</w:t>
+      </w:r>
+      <w:proofErr w:type="spellEnd"/>
+      <w:r>
+        <w:rPr>
+          <w:rFonts w:asciiTheme="majorHAnsi" w:hAnsiTheme="majorHAnsi" w:cstheme="majorHAnsi"/>
+          <w:sz w:val="24"/>
+          <w:szCs w:val="24"/>
+        </w:rPr>
+        <w:t>: пробует</w:t>
+      </w:r>
+      <w:r>
+        <w:rPr>
+          <w:rFonts w:asciiTheme="majorHAnsi" w:hAnsiTheme="majorHAnsi" w:cstheme="majorHAnsi"/>
+          <w:sz w:val="24"/>
+          <w:szCs w:val="24"/>
+        </w:rPr>
+        <w:t xml:space="preserve"> загрузить модуль ядра `</w:t>
+      </w:r>
+      <w:proofErr w:type="spellStart"/>
+      <w:r>
+        <w:rPr>
+          <w:rFonts w:asciiTheme="majorHAnsi" w:hAnsiTheme="majorHAnsi" w:cstheme="majorHAnsi"/>
+          <w:sz w:val="24"/>
+          <w:szCs w:val="24"/>
+        </w:rPr>
+        <w:t>ptp_ocp</w:t>
+      </w:r>
+      <w:proofErr w:type="spellEnd"/>
+      <w:r>
+        <w:rPr>
+          <w:rFonts w:asciiTheme="majorHAnsi" w:hAnsiTheme="majorHAnsi" w:cstheme="majorHAnsi"/>
+          <w:sz w:val="24"/>
+          <w:szCs w:val="24"/>
+        </w:rPr>
+        <w:t>`.</w:t>
+      </w:r>
+    </w:p>
+    <w:p>
+      <w:pPr>
+        <w:tabs>
+          <w:tab w:val="left" w:pos="426"/>
+        </w:tabs>
+        <w:jc w:val="both"/>
+        <w:rPr>
+          <w:rFonts w:asciiTheme="majorHAnsi" w:hAnsiTheme="majorHAnsi" w:cstheme="majorHAnsi"/>
+          <w:sz w:val="24"/>
+          <w:szCs w:val="24"/>
+        </w:rPr>
+      </w:pPr>
+      <w:r>
+        <w:rPr>
+          <w:rFonts w:asciiTheme="majorHAnsi" w:hAnsiTheme="majorHAnsi" w:cstheme="majorHAnsi"/>
+          <w:sz w:val="24"/>
+          <w:szCs w:val="24"/>
+        </w:rPr>
+        <w:t>- Затем проверяет наличие записей в системных журналах (`</w:t>
+      </w:r>
+      <w:proofErr w:type="spellStart"/>
+      <w:r>
+        <w:rPr>
+          <w:rFonts w:asciiTheme="majorHAnsi" w:hAnsiTheme="majorHAnsi" w:cstheme="majorHAnsi"/>
+          <w:sz w:val="24"/>
+          <w:szCs w:val="24"/>
+        </w:rPr>
+        <w:t>dmesg</w:t>
+      </w:r>
+      <w:proofErr w:type="spellEnd"/>
+      <w:r>
+        <w:rPr>
+          <w:rFonts w:asciiTheme="majorHAnsi" w:hAnsiTheme="majorHAnsi" w:cstheme="majorHAnsi"/>
+          <w:sz w:val="24"/>
+          <w:szCs w:val="24"/>
+        </w:rPr>
+        <w:t>`) об успешной загрузке модуля. Если найдено более 7 записей, тест пройден.</w:t>
+      </w:r>
+    </w:p>
+    <w:p>
+      <w:pPr>
+        <w:jc w:val="both"/>
+        <w:rPr>
+          <w:rFonts w:asciiTheme="majorHAnsi" w:hAnsiTheme="majorHAnsi" w:cstheme="majorHAnsi"/>
+          <w:sz w:val="24"/>
+          <w:szCs w:val="24"/>
+        </w:rPr>
+      </w:pPr>
+      <w:r>
+        <w:rPr>
+          <w:rFonts w:asciiTheme="majorHAnsi" w:hAnsiTheme="majorHAnsi" w:cstheme="majorHAnsi"/>
+          <w:sz w:val="24"/>
+          <w:szCs w:val="24"/>
+        </w:rPr>
+        <w:t>3. Проверка GNSS:</w:t>
+      </w:r>
+    </w:p>
+    <w:p>
+      <w:pPr>
+        <w:jc w:val="both"/>
+        <w:rPr>
+          <w:rFonts w:asciiTheme="majorHAnsi" w:hAnsiTheme="majorHAnsi" w:cstheme="majorHAnsi"/>
+          <w:sz w:val="24"/>
+          <w:szCs w:val="24"/>
+        </w:rPr>
+      </w:pPr>
+      <w:r>
+        <w:rPr>
+          <w:rFonts w:asciiTheme="majorHAnsi" w:hAnsiTheme="majorHAnsi" w:cstheme="majorHAnsi"/>
+          <w:sz w:val="24"/>
+          <w:szCs w:val="24"/>
+        </w:rPr>
+        <w:t>- Из системных журналов ищется строка, указывающая на GNSS-порт, который будет использоваться для дальнейших тестов.</w:t>
+      </w:r>
+    </w:p>
+    <w:p>
+      <w:pPr>
+        <w:jc w:val="both"/>
+        <w:rPr>
+          <w:rFonts w:asciiTheme="majorHAnsi" w:hAnsiTheme="majorHAnsi" w:cstheme="majorHAnsi"/>
+          <w:sz w:val="24"/>
+          <w:szCs w:val="24"/>
+        </w:rPr>
+      </w:pPr>
+      <w:r>
+        <w:rPr>
+          <w:rFonts w:asciiTheme="majorHAnsi" w:hAnsiTheme="majorHAnsi" w:cstheme="majorHAnsi"/>
+          <w:sz w:val="24"/>
+          <w:szCs w:val="24"/>
+        </w:rPr>
+        <w:t>- Проверяется наличие только одного порта. Если найдено больше или меньше, программа завершает работу с ошибкой.</w:t>
+      </w:r>
+    </w:p>
+    <w:p>
+      <w:pPr>
+        <w:jc w:val="both"/>
+        <w:rPr>
+          <w:rFonts w:asciiTheme="majorHAnsi" w:hAnsiTheme="majorHAnsi" w:cstheme="majorHAnsi"/>
+          <w:sz w:val="24"/>
+          <w:szCs w:val="24"/>
+          <w:lang w:val="en-US"/>
+        </w:rPr>
+      </w:pPr>
+      <w:r>
+        <w:rPr>
+          <w:rFonts w:asciiTheme="majorHAnsi" w:hAnsiTheme="majorHAnsi" w:cstheme="majorHAnsi"/>
+          <w:sz w:val="24"/>
+          <w:szCs w:val="24"/>
+          <w:lang w:val="en-US"/>
+        </w:rPr>
+        <w:t xml:space="preserve">4. </w:t>
+      </w:r>
+      <w:r>
+        <w:rPr>
+          <w:rFonts w:asciiTheme="majorHAnsi" w:hAnsiTheme="majorHAnsi" w:cstheme="majorHAnsi"/>
+          <w:sz w:val="24"/>
+          <w:szCs w:val="24"/>
+        </w:rPr>
+        <w:t>Тестирование</w:t>
+      </w:r>
+      <w:r>
+        <w:rPr>
+          <w:rFonts w:asciiTheme="majorHAnsi" w:hAnsiTheme="majorHAnsi" w:cstheme="majorHAnsi"/>
+          <w:sz w:val="24"/>
+          <w:szCs w:val="24"/>
+          <w:lang w:val="en-US"/>
+        </w:rPr>
+        <w:t xml:space="preserve"> GNSS </w:t>
+      </w:r>
+      <w:proofErr w:type="spellStart"/>
+      <w:r>
+        <w:rPr>
+          <w:rFonts w:asciiTheme="majorHAnsi" w:hAnsiTheme="majorHAnsi" w:cstheme="majorHAnsi"/>
+          <w:sz w:val="24"/>
+          <w:szCs w:val="24"/>
+          <w:lang w:val="en-US"/>
+        </w:rPr>
+        <w:t>TimeLS</w:t>
+      </w:r>
+      <w:proofErr w:type="spellEnd"/>
+      <w:r>
+        <w:rPr>
+          <w:rFonts w:asciiTheme="majorHAnsi" w:hAnsiTheme="majorHAnsi" w:cstheme="majorHAnsi"/>
+          <w:sz w:val="24"/>
+          <w:szCs w:val="24"/>
+          <w:lang w:val="en-US"/>
+        </w:rPr>
+        <w:t xml:space="preserve"> (Leap Seconds):</w:t>
+      </w:r>
+    </w:p>
+    <w:p>
+      <w:pPr>
+        <w:jc w:val="both"/>
+        <w:rPr>
+          <w:rFonts w:asciiTheme="majorHAnsi" w:hAnsiTheme="majorHAnsi" w:cstheme="majorHAnsi"/>
+          <w:sz w:val="24"/>
+          <w:szCs w:val="24"/>
+        </w:rPr>
+      </w:pPr>
+      <w:r>
+        <w:rPr>
+          <w:rFonts w:asciiTheme="majorHAnsi" w:hAnsiTheme="majorHAnsi" w:cstheme="majorHAnsi"/>
+          <w:sz w:val="24"/>
+          <w:szCs w:val="24"/>
+        </w:rPr>
+        <w:t xml:space="preserve">- Используется утилита </w:t>
+      </w:r>
+      <w:proofErr w:type="spellStart"/>
+      <w:r>
+        <w:rPr>
+          <w:rFonts w:asciiTheme="majorHAnsi" w:hAnsiTheme="majorHAnsi" w:cstheme="majorHAnsi"/>
+          <w:sz w:val="24"/>
+          <w:szCs w:val="24"/>
+        </w:rPr>
+        <w:t>ubxtool</w:t>
+      </w:r>
+      <w:proofErr w:type="spellEnd"/>
+      <w:r>
+        <w:rPr>
+          <w:rFonts w:asciiTheme="majorHAnsi" w:hAnsiTheme="majorHAnsi" w:cstheme="majorHAnsi"/>
+          <w:sz w:val="24"/>
+          <w:szCs w:val="24"/>
+        </w:rPr>
+        <w:t>, которая отправляет запрос на получение версии прошивки модуля GNSS.</w:t>
+      </w:r>
+    </w:p>
+    <w:p>
+      <w:pPr>
+        <w:jc w:val="both"/>
+        <w:rPr>
+          <w:rFonts w:asciiTheme="majorHAnsi" w:hAnsiTheme="majorHAnsi" w:cstheme="majorHAnsi"/>
+          <w:sz w:val="24"/>
+          <w:szCs w:val="24"/>
+        </w:rPr>
+      </w:pPr>
+      <w:r>
+        <w:rPr>
+          <w:rFonts w:asciiTheme="majorHAnsi" w:hAnsiTheme="majorHAnsi" w:cstheme="majorHAnsi"/>
+          <w:sz w:val="24"/>
+          <w:szCs w:val="24"/>
+        </w:rPr>
+        <w:t>- Если в ответе содержится более 2 строк с ключевым словом "</w:t>
+      </w:r>
+      <w:proofErr w:type="spellStart"/>
+      <w:r>
+        <w:rPr>
+          <w:rFonts w:asciiTheme="majorHAnsi" w:hAnsiTheme="majorHAnsi" w:cstheme="majorHAnsi"/>
+          <w:sz w:val="24"/>
+          <w:szCs w:val="24"/>
+        </w:rPr>
+        <w:t>extension</w:t>
+      </w:r>
+      <w:proofErr w:type="spellEnd"/>
+      <w:r>
+        <w:rPr>
+          <w:rFonts w:asciiTheme="majorHAnsi" w:hAnsiTheme="majorHAnsi" w:cstheme="majorHAnsi"/>
+          <w:sz w:val="24"/>
+          <w:szCs w:val="24"/>
+        </w:rPr>
+        <w:t>", тест считается успешным.</w:t>
+      </w:r>
+    </w:p>
+    <w:p>
+      <w:pPr>
+        <w:jc w:val="both"/>
+        <w:rPr>
+          <w:rFonts w:asciiTheme="majorHAnsi" w:hAnsiTheme="majorHAnsi" w:cstheme="majorHAnsi"/>
+          <w:sz w:val="24"/>
+          <w:szCs w:val="24"/>
+        </w:rPr>
+      </w:pPr>
+      <w:r>
+        <w:rPr>
+          <w:rFonts w:asciiTheme="majorHAnsi" w:hAnsiTheme="majorHAnsi" w:cstheme="majorHAnsi"/>
+          <w:sz w:val="24"/>
+          <w:szCs w:val="24"/>
+        </w:rPr>
+        <w:t>5. Если все проверки пройдены, программа выводит сообщение о завершении тестирования.</w:t>
+      </w:r>
+    </w:p>
+    <w:p>
+      <w:pPr>
+        <w:jc w:val="both"/>
+        <w:rPr>
+          <w:rFonts w:asciiTheme="majorHAnsi" w:hAnsiTheme="majorHAnsi" w:cstheme="majorHAnsi"/>
+          <w:sz w:val="24"/>
+          <w:szCs w:val="24"/>
+        </w:rPr>
+      </w:pPr>
+      <w:r>
+        <w:rPr>
+          <w:rFonts w:asciiTheme="majorHAnsi" w:hAnsiTheme="majorHAnsi" w:cstheme="majorHAnsi"/>
+          <w:sz w:val="24"/>
+          <w:szCs w:val="24"/>
+        </w:rPr>
+        <w:t>Как запустить программу</w:t>
+      </w:r>
+    </w:p>
+    <w:p>
+      <w:pPr>
+        <w:jc w:val="both"/>
+        <w:rPr>
+          <w:rFonts w:asciiTheme="majorHAnsi" w:hAnsiTheme="majorHAnsi" w:cstheme="majorHAnsi"/>
+          <w:sz w:val="24"/>
+          <w:szCs w:val="24"/>
+        </w:rPr>
+      </w:pPr>
+      <w:r>
+        <w:rPr>
+          <w:rFonts w:asciiTheme="majorHAnsi" w:hAnsiTheme="majorHAnsi" w:cstheme="majorHAnsi"/>
+          <w:sz w:val="24"/>
+          <w:szCs w:val="24"/>
+        </w:rPr>
+        <w:t>1. Сохраните код в файл, например, `test_timing_card.sh`.</w:t>
+      </w:r>
+    </w:p>
+    <w:p>
+      <w:pPr>
+        <w:jc w:val="both"/>
+        <w:rPr>
+          <w:rFonts w:asciiTheme="majorHAnsi" w:hAnsiTheme="majorHAnsi" w:cstheme="majorHAnsi"/>
+          <w:sz w:val="24"/>
+          <w:szCs w:val="24"/>
+        </w:rPr>
+      </w:pPr>
+      <w:r>
+        <w:rPr>
+          <w:rFonts w:asciiTheme="majorHAnsi" w:hAnsiTheme="majorHAnsi" w:cstheme="majorHAnsi"/>
+          <w:sz w:val="24"/>
+          <w:szCs w:val="24"/>
+        </w:rPr>
+        <w:t>2. Дайте скрипту права на выполнение:</w:t>
+      </w:r>
+    </w:p>
+    <w:p>
+      <w:pPr>
+        <w:jc w:val="both"/>
+        <w:rPr>
+          <w:rFonts w:asciiTheme="majorHAnsi" w:hAnsiTheme="majorHAnsi" w:cstheme="majorHAnsi"/>
+          <w:sz w:val="24"/>
+          <w:szCs w:val="24"/>
+          <w:lang w:val="en-US"/>
+        </w:rPr>
+      </w:pPr>
+      <w:proofErr w:type="spellStart"/>
+      <w:r>
+        <w:rPr>
+          <w:rFonts w:asciiTheme="majorHAnsi" w:hAnsiTheme="majorHAnsi" w:cstheme="majorHAnsi"/>
+          <w:sz w:val="24"/>
+          <w:szCs w:val="24"/>
+          <w:lang w:val="en-US"/>
+        </w:rPr>
+        <w:t>chmod</w:t>
+      </w:r>
+      <w:proofErr w:type="spellEnd"/>
+      <w:r>
+        <w:rPr>
+          <w:rFonts w:asciiTheme="majorHAnsi" w:hAnsiTheme="majorHAnsi" w:cstheme="majorHAnsi"/>
+          <w:sz w:val="24"/>
+          <w:szCs w:val="24"/>
+          <w:lang w:val="en-US"/>
+        </w:rPr>
+        <w:t xml:space="preserve"> +x test_timing_card.sh</w:t>
+      </w:r>
+    </w:p>
+    <w:p>
+      <w:pPr>
+        <w:jc w:val="both"/>
+        <w:rPr>
+          <w:rFonts w:asciiTheme="majorHAnsi" w:hAnsiTheme="majorHAnsi" w:cstheme="majorHAnsi"/>
+          <w:sz w:val="24"/>
+          <w:szCs w:val="24"/>
+          <w:lang w:val="en-US"/>
+        </w:rPr>
+      </w:pPr>
+      <w:r>
+        <w:rPr>
+          <w:rFonts w:asciiTheme="majorHAnsi" w:hAnsiTheme="majorHAnsi" w:cstheme="majorHAnsi"/>
+          <w:sz w:val="24"/>
+          <w:szCs w:val="24"/>
+          <w:lang w:val="en-US"/>
+        </w:rPr>
+        <w:t xml:space="preserve">3. </w:t>
+      </w:r>
+      <w:r>
+        <w:rPr>
+          <w:rFonts w:asciiTheme="majorHAnsi" w:hAnsiTheme="majorHAnsi" w:cstheme="majorHAnsi"/>
+          <w:sz w:val="24"/>
+          <w:szCs w:val="24"/>
+        </w:rPr>
+        <w:t>Запустите</w:t>
+      </w:r>
+      <w:r>
+        <w:rPr>
+          <w:rFonts w:asciiTheme="majorHAnsi" w:hAnsiTheme="majorHAnsi" w:cstheme="majorHAnsi"/>
+          <w:sz w:val="24"/>
+          <w:szCs w:val="24"/>
+          <w:lang w:val="en-US"/>
+        </w:rPr>
+        <w:t xml:space="preserve"> </w:t>
+      </w:r>
+      <w:r>
+        <w:rPr>
+          <w:rFonts w:asciiTheme="majorHAnsi" w:hAnsiTheme="majorHAnsi" w:cstheme="majorHAnsi"/>
+          <w:sz w:val="24"/>
+          <w:szCs w:val="24"/>
+        </w:rPr>
+        <w:t>скрипт</w:t>
+      </w:r>
+      <w:r>
+        <w:rPr>
+          <w:rFonts w:asciiTheme="majorHAnsi" w:hAnsiTheme="majorHAnsi" w:cstheme="majorHAnsi"/>
+          <w:sz w:val="24"/>
+          <w:szCs w:val="24"/>
+          <w:lang w:val="en-US"/>
+        </w:rPr>
+        <w:t>:</w:t>
+      </w:r>
+    </w:p>
+    <w:p>
+      <w:pPr>
+        <w:jc w:val="both"/>
+        <w:rPr>
+          <w:rFonts w:asciiTheme="majorHAnsi" w:hAnsiTheme="majorHAnsi" w:cstheme="majorHAnsi"/>
+          <w:sz w:val="24"/>
+          <w:szCs w:val="24"/>
+          <w:lang w:val="en-US"/>
+        </w:rPr>
+      </w:pPr>
+      <w:r>
+        <w:rPr>
+          <w:rFonts w:asciiTheme="majorHAnsi" w:hAnsiTheme="majorHAnsi" w:cstheme="majorHAnsi"/>
+          <w:sz w:val="24"/>
+          <w:szCs w:val="24"/>
+          <w:lang w:val="en-US"/>
+        </w:rPr>
+        <w:t>b</w:t>
+      </w:r>
+      <w:r>
+        <w:rPr>
+          <w:rFonts w:asciiTheme="majorHAnsi" w:hAnsiTheme="majorHAnsi" w:cstheme="majorHAnsi"/>
+          <w:sz w:val="24"/>
+          <w:szCs w:val="24"/>
+          <w:lang w:val="en-US"/>
+        </w:rPr>
+        <w:t>ash</w:t>
+      </w:r>
+      <w:r>
+        <w:rPr>
+          <w:rFonts w:asciiTheme="majorHAnsi" w:hAnsiTheme="majorHAnsi" w:cstheme="majorHAnsi"/>
+          <w:sz w:val="24"/>
+          <w:szCs w:val="24"/>
+          <w:lang w:val="en-US"/>
+        </w:rPr>
+        <w:t xml:space="preserve"> </w:t>
+      </w:r>
+      <w:r>
+        <w:rPr>
+          <w:rFonts w:asciiTheme="majorHAnsi" w:hAnsiTheme="majorHAnsi" w:cstheme="majorHAnsi"/>
+          <w:sz w:val="24"/>
+          <w:szCs w:val="24"/>
+          <w:lang w:val="en-US"/>
+        </w:rPr>
+        <w:t>./test_timing_card.sh</w:t>
+      </w:r>
+    </w:p>
+    <w:p>
+      <w:pPr>
+        <w:jc w:val="both"/>
+        <w:rPr>
+          <w:rFonts w:asciiTheme="majorHAnsi" w:hAnsiTheme="majorHAnsi" w:cstheme="majorHAnsi"/>
+          <w:sz w:val="24"/>
+          <w:szCs w:val="24"/>
+        </w:rPr>
+      </w:pPr>
+    </w:p>
+    <w:p>
+      <w:pPr>
+        <w:jc w:val="both"/>
+        <w:rPr>
+          <w:rFonts w:asciiTheme="majorHAnsi" w:hAnsiTheme="majorHAnsi" w:cstheme="majorHAnsi"/>
+          <w:sz w:val="24"/>
+          <w:szCs w:val="24"/>
+        </w:rPr>
+      </w:pPr>
+      <w:r>
+        <w:rPr>
+          <w:rFonts w:asciiTheme="majorHAnsi" w:hAnsiTheme="majorHAnsi" w:cstheme="majorHAnsi"/>
+          <w:sz w:val="24"/>
+          <w:szCs w:val="24"/>
+        </w:rPr>
+        <w:lastRenderedPageBreak/>
+        <w:t>Зависимости</w:t>
+      </w:r>
+    </w:p>
+    <w:p>
+      <w:pPr>
+        <w:jc w:val="both"/>
+        <w:rPr>
+          <w:rFonts w:asciiTheme="majorHAnsi" w:hAnsiTheme="majorHAnsi" w:cstheme="majorHAnsi"/>
+          <w:sz w:val="24"/>
+          <w:szCs w:val="24"/>
+        </w:rPr>
+      </w:pPr>
+      <w:r>
+        <w:rPr>
+          <w:rFonts w:asciiTheme="majorHAnsi" w:hAnsiTheme="majorHAnsi" w:cstheme="majorHAnsi"/>
+          <w:sz w:val="24"/>
+          <w:szCs w:val="24"/>
+        </w:rPr>
+        <w:t>Для корректной работы скрипта должны быть установлены следующие утилиты:</w:t>
+      </w:r>
+    </w:p>
+    <w:p>
+      <w:pPr>
+        <w:jc w:val="both"/>
+        <w:rPr>
+          <w:rFonts w:asciiTheme="majorHAnsi" w:hAnsiTheme="majorHAnsi" w:cstheme="majorHAnsi"/>
+          <w:sz w:val="24"/>
+          <w:szCs w:val="24"/>
+        </w:rPr>
+      </w:pPr>
+      <w:r>
+        <w:rPr>
+          <w:rFonts w:asciiTheme="majorHAnsi" w:hAnsiTheme="majorHAnsi" w:cstheme="majorHAnsi"/>
+          <w:sz w:val="24"/>
+          <w:szCs w:val="24"/>
+        </w:rPr>
+        <w:t>- `</w:t>
+      </w:r>
+      <w:proofErr w:type="spellStart"/>
+      <w:r>
+        <w:rPr>
+          <w:rFonts w:asciiTheme="majorHAnsi" w:hAnsiTheme="majorHAnsi" w:cstheme="majorHAnsi"/>
+          <w:sz w:val="24"/>
+          <w:szCs w:val="24"/>
+        </w:rPr>
         <w:t>lspci</w:t>
       </w:r>
       <w:proofErr w:type="spellEnd"/>
       <w:r>
-        <w:t xml:space="preserve"> | </w:t>
+        <w:rPr>
+          <w:rFonts w:asciiTheme="majorHAnsi" w:hAnsiTheme="majorHAnsi" w:cstheme="majorHAnsi"/>
+          <w:sz w:val="24"/>
+          <w:szCs w:val="24"/>
+        </w:rPr>
+        <w:t>`</w:t>
+      </w:r>
+    </w:p>
+    <w:p>
+      <w:pPr>
+        <w:jc w:val="both"/>
+        <w:rPr>
+          <w:rFonts w:asciiTheme="majorHAnsi" w:hAnsiTheme="majorHAnsi" w:cstheme="majorHAnsi"/>
+          <w:sz w:val="24"/>
+          <w:szCs w:val="24"/>
+        </w:rPr>
+      </w:pPr>
+      <w:r>
+        <w:rPr>
+          <w:rFonts w:asciiTheme="majorHAnsi" w:hAnsiTheme="majorHAnsi" w:cstheme="majorHAnsi"/>
+          <w:sz w:val="24"/>
+          <w:szCs w:val="24"/>
+        </w:rPr>
+        <w:t>- `</w:t>
       </w:r>
       <w:proofErr w:type="spellStart"/>
       <w:r>
-        <w:t>grep</w:t>
+        <w:rPr>
+          <w:rFonts w:asciiTheme="majorHAnsi" w:hAnsiTheme="majorHAnsi" w:cstheme="majorHAnsi"/>
+          <w:sz w:val="24"/>
+          <w:szCs w:val="24"/>
+        </w:rPr>
+        <w:t>modprobe</w:t>
       </w:r>
       <w:proofErr w:type="spellEnd"/>
       <w:r>
-        <w:t xml:space="preserve"> </w:t>
+        <w:rPr>
+          <w:rFonts w:asciiTheme="majorHAnsi" w:hAnsiTheme="majorHAnsi" w:cstheme="majorHAnsi"/>
+          <w:sz w:val="24"/>
+          <w:szCs w:val="24"/>
+        </w:rPr>
+        <w:t>`</w:t>
+      </w:r>
+    </w:p>
+    <w:p>
+      <w:pPr>
+        <w:jc w:val="both"/>
+        <w:rPr>
+          <w:rFonts w:asciiTheme="majorHAnsi" w:hAnsiTheme="majorHAnsi" w:cstheme="majorHAnsi"/>
+          <w:sz w:val="24"/>
+          <w:szCs w:val="24"/>
+        </w:rPr>
+      </w:pPr>
+      <w:r>
+        <w:rPr>
+          <w:rFonts w:asciiTheme="majorHAnsi" w:hAnsiTheme="majorHAnsi" w:cstheme="majorHAnsi"/>
+          <w:sz w:val="24"/>
+          <w:szCs w:val="24"/>
+        </w:rPr>
+        <w:t>- `</w:t>
       </w:r>
       <w:proofErr w:type="spellStart"/>
       <w:r>
-        <w:t>Meta</w:t>
+        <w:rPr>
+          <w:rFonts w:asciiTheme="majorHAnsi" w:hAnsiTheme="majorHAnsi" w:cstheme="majorHAnsi"/>
+          <w:sz w:val="24"/>
+          <w:szCs w:val="24"/>
+        </w:rPr>
+        <w:t>dmesg</w:t>
       </w:r>
       <w:proofErr w:type="spellEnd"/>
       <w:r>
-        <w:t xml:space="preserve"> | </w:t>
+        <w:rPr>
+          <w:rFonts w:asciiTheme="majorHAnsi" w:hAnsiTheme="majorHAnsi" w:cstheme="majorHAnsi"/>
+          <w:sz w:val="24"/>
+          <w:szCs w:val="24"/>
+        </w:rPr>
+        <w:t>`</w:t>
+      </w:r>
+    </w:p>
+    <w:p>
+      <w:pPr>
+        <w:jc w:val="both"/>
+        <w:rPr>
+          <w:rFonts w:asciiTheme="majorHAnsi" w:hAnsiTheme="majorHAnsi" w:cstheme="majorHAnsi"/>
+          <w:sz w:val="24"/>
+          <w:szCs w:val="24"/>
+        </w:rPr>
+      </w:pPr>
+      <w:r>
+        <w:rPr>
+          <w:rFonts w:asciiTheme="majorHAnsi" w:hAnsiTheme="majorHAnsi" w:cstheme="majorHAnsi"/>
+          <w:sz w:val="24"/>
+          <w:szCs w:val="24"/>
+        </w:rPr>
+        <w:t>- `</w:t>
       </w:r>
       <w:proofErr w:type="spellStart"/>
       <w:r>
-        <w:t>wc</w:t>
+        <w:rPr>
+          <w:rFonts w:asciiTheme="majorHAnsi" w:hAnsiTheme="majorHAnsi" w:cstheme="majorHAnsi"/>
+          <w:sz w:val="24"/>
+          <w:szCs w:val="24"/>
+        </w:rPr>
+        <w:t>ubxtool</w:t>
       </w:r>
       <w:proofErr w:type="spellEnd"/>
       <w:r>
-        <w:t xml:space="preserve"> -l`: Команда проверяет наличие устройства в списке PCI с именем, содержащим "</w:t>
-      </w:r>
-      <w:proofErr w:type="spellStart"/>
-      <w:r>
-        <w:t>Meta</w:t>
-      </w:r>
-      <w:proofErr w:type="spellEnd"/>
-      <w:r>
-        <w:t>".</w:t>
-      </w:r>
-    </w:p>
-    <w:p>
-      <w:r>
-        <w:t xml:space="preserve">    - Если устройство найдено, тест считается пройденным. Если нет, выводится список всех устройств PCI и программа завершает работу с ошибкой.</w:t>
-      </w:r>
-    </w:p>
-    <w:p/>
-    <w:p>
-      <w:r>
-        <w:t xml:space="preserve">2. **Загрузка модуля ядра для временной </w:t>
-      </w:r>
-      <w:proofErr w:type="gramStart"/>
-      <w:r>
-        <w:t>карты:*</w:t>
-      </w:r>
-      <w:proofErr w:type="gramEnd"/>
-      <w:r>
-        <w:t>*</w:t>
-      </w:r>
-    </w:p>
-    <w:p>
-      <w:r>
-        <w:t xml:space="preserve">    - `</w:t>
-      </w:r>
-      <w:proofErr w:type="spellStart"/>
-      <w:r>
-        <w:t>modprobe</w:t>
-      </w:r>
-      <w:proofErr w:type="spellEnd"/>
-      <w:r>
-        <w:t xml:space="preserve"> </w:t>
-      </w:r>
-      <w:proofErr w:type="spellStart"/>
-      <w:r>
-        <w:t>ptp_ocp</w:t>
-      </w:r>
-      <w:proofErr w:type="spellEnd"/>
-      <w:r>
-        <w:t>`</w:t>
-      </w:r>
-      <w:proofErr w:type="gramStart"/>
-      <w:r>
-        <w:t>: Пробует</w:t>
-      </w:r>
-      <w:proofErr w:type="gramEnd"/>
-      <w:r>
-        <w:t xml:space="preserve"> загрузить модуль ядра `</w:t>
-      </w:r>
-      <w:proofErr w:type="spellStart"/>
-      <w:r>
-        <w:t>ptp_ocp</w:t>
-      </w:r>
-      <w:proofErr w:type="spellEnd"/>
-      <w:r>
-        <w:t>`.</w:t>
-      </w:r>
-    </w:p>
-    <w:p>
-      <w:r>
-        <w:t xml:space="preserve">    - Затем проверяет наличие записей в системных журналах (`</w:t>
-      </w:r>
-      <w:proofErr w:type="spellStart"/>
-      <w:r>
-        <w:t>dmesg</w:t>
-      </w:r>
-      <w:proofErr w:type="spellEnd"/>
-      <w:r>
-        <w:t>`) об успешной загрузке модуля. Если найдено более 7 записей, тест пройден.</w:t>
-      </w:r>
-    </w:p>
-    <w:p/>
-    <w:p>
-      <w:r>
-        <w:t xml:space="preserve">3. **Проверка </w:t>
-      </w:r>
-      <w:proofErr w:type="gramStart"/>
-      <w:r>
-        <w:t>GNSS:*</w:t>
-      </w:r>
-      <w:proofErr w:type="gramEnd"/>
-      <w:r>
-        <w:t>*</w:t>
-      </w:r>
-    </w:p>
-    <w:p>
-      <w:r>
-        <w:t xml:space="preserve">    - Из системных журналов ищется строка, указывающая на GNSS-порт, который будет использоваться для дальнейших тестов.</w:t>
-      </w:r>
-    </w:p>
-    <w:p>
-      <w:r>
-        <w:t xml:space="preserve">    - Проверяется наличие только одного порта. Если найдено больше или меньше, программа завершает работу с ошибкой.</w:t>
-      </w:r>
-    </w:p>
-    <w:p/>
-    <w:p>
-      <w:pPr>
-        <w:rPr>
-          <w:lang w:val="en-US"/>
-        </w:rPr>
-      </w:pPr>
-      <w:r>
-        <w:rPr>
-          <w:lang w:val="en-US"/>
-        </w:rPr>
-        <w:t>4. **</w:t>
-      </w:r>
-      <w:r>
-        <w:t>Тестирование</w:t>
-      </w:r>
-      <w:r>
-        <w:rPr>
-          <w:lang w:val="en-US"/>
-        </w:rPr>
-        <w:t xml:space="preserve"> GNSS </w:t>
-      </w:r>
-      <w:proofErr w:type="spellStart"/>
-      <w:r>
-        <w:rPr>
-          <w:lang w:val="en-US"/>
-        </w:rPr>
-        <w:t>TimeLS</w:t>
-      </w:r>
-      <w:proofErr w:type="spellEnd"/>
-      <w:r>
-        <w:rPr>
-          <w:lang w:val="en-US"/>
-        </w:rPr>
-        <w:t xml:space="preserve"> (Leap Seconds</w:t>
-      </w:r>
-      <w:proofErr w:type="gramStart"/>
-      <w:r>
-        <w:rPr>
-          <w:lang w:val="en-US"/>
-        </w:rPr>
-        <w:t>):*</w:t>
-      </w:r>
-      <w:proofErr w:type="gramEnd"/>
-      <w:r>
-        <w:rPr>
-          <w:lang w:val="en-US"/>
-        </w:rPr>
-        <w:t>*</w:t>
-      </w:r>
-    </w:p>
-    <w:p>
-      <w:r>
-        <w:rPr>
-          <w:lang w:val="en-US"/>
-        </w:rPr>
-        <w:t xml:space="preserve">    </w:t>
-      </w:r>
-      <w:r>
-        <w:t>- Используется утилита `</w:t>
-      </w:r>
-      <w:proofErr w:type="spellStart"/>
-      <w:r>
-        <w:t>ubxtool</w:t>
-      </w:r>
-      <w:proofErr w:type="spellEnd"/>
-      <w:r>
-        <w:t>`, которая отправляет запрос на получение версии прошивки модуля GNSS.</w:t>
-      </w:r>
-    </w:p>
-    <w:p>
-      <w:r>
-        <w:t xml:space="preserve">    - Если в ответе содержится более 2 строк с ключевым словом "</w:t>
-      </w:r>
-      <w:proofErr w:type="spellStart"/>
-      <w:r>
-        <w:t>extension</w:t>
-      </w:r>
-      <w:proofErr w:type="spellEnd"/>
-      <w:r>
-        <w:t>", тест считается успешным.</w:t>
-      </w:r>
-    </w:p>
-    <w:p/>
-    <w:p>
-      <w:r>
-        <w:t>5. Если все проверки пройдены, программа выводит сообщение о завершении тестирования.</w:t>
-      </w:r>
-    </w:p>
-    <w:p/>
-    <w:p>
-      <w:r>
-        <w:t>### Как запустить программу</w:t>
-      </w:r>
-    </w:p>
-    <w:p/>
-    <w:p>
-      <w:r>
-        <w:t>1. Сохраните код в файл, например, `test_timing_card.sh`.</w:t>
-      </w:r>
-    </w:p>
-    <w:p>
-      <w:r>
-        <w:t>2. Дайте скрипту права на выполнение:</w:t>
-      </w:r>
-    </w:p>
-    <w:p>
-      <w:pPr>
-        <w:rPr>
-          <w:lang w:val="en-US"/>
-        </w:rPr>
-      </w:pPr>
-      <w:r>
-        <w:lastRenderedPageBreak/>
-        <w:t xml:space="preserve">   </w:t>
-      </w:r>
-      <w:r>
-        <w:rPr>
-          <w:lang w:val="en-US"/>
-        </w:rPr>
-        <w:t>```bash</w:t>
-      </w:r>
-    </w:p>
-    <w:p>
-      <w:pPr>
-        <w:rPr>
-          <w:lang w:val="en-US"/>
-        </w:rPr>
-      </w:pPr>
-      <w:r>
-        <w:rPr>
-          <w:lang w:val="en-US"/>
-        </w:rPr>
-        <w:t xml:space="preserve">   </w:t>
-      </w:r>
-      <w:proofErr w:type="spellStart"/>
-      <w:r>
-        <w:rPr>
-          <w:lang w:val="en-US"/>
-        </w:rPr>
-        <w:t>chmod</w:t>
-      </w:r>
-      <w:proofErr w:type="spellEnd"/>
-      <w:r>
-        <w:rPr>
-          <w:lang w:val="en-US"/>
-        </w:rPr>
-        <w:t xml:space="preserve"> +x test_timing_card.sh</w:t>
-      </w:r>
-    </w:p>
-    <w:p>
-      <w:pPr>
-        <w:rPr>
-          <w:lang w:val="en-US"/>
-        </w:rPr>
-      </w:pPr>
-      <w:r>
-        <w:rPr>
-          <w:lang w:val="en-US"/>
-        </w:rPr>
-        <w:t xml:space="preserve">   ```</w:t>
-      </w:r>
-    </w:p>
-    <w:p>
-      <w:pPr>
-        <w:rPr>
-          <w:lang w:val="en-US"/>
-        </w:rPr>
-      </w:pPr>
-      <w:r>
-        <w:rPr>
-          <w:lang w:val="en-US"/>
-        </w:rPr>
-        <w:t xml:space="preserve">3. </w:t>
-      </w:r>
-      <w:r>
-        <w:t>Запустите</w:t>
-      </w:r>
-      <w:r>
-        <w:rPr>
-          <w:lang w:val="en-US"/>
-        </w:rPr>
-        <w:t xml:space="preserve"> </w:t>
-      </w:r>
-      <w:r>
-        <w:t>скрипт</w:t>
-      </w:r>
-      <w:r>
-        <w:rPr>
-          <w:lang w:val="en-US"/>
-        </w:rPr>
-        <w:t>:</w:t>
-      </w:r>
-    </w:p>
-    <w:p>
-      <w:pPr>
-        <w:rPr>
-          <w:lang w:val="en-US"/>
-        </w:rPr>
-      </w:pPr>
-      <w:r>
-        <w:rPr>
-          <w:lang w:val="en-US"/>
-        </w:rPr>
-        <w:t xml:space="preserve">   ```bash</w:t>
-      </w:r>
-    </w:p>
-    <w:p>
-      <w:pPr>
-        <w:rPr>
-          <w:lang w:val="en-US"/>
-        </w:rPr>
-      </w:pPr>
-      <w:r>
-        <w:rPr>
-          <w:lang w:val="en-US"/>
-        </w:rPr>
-        <w:t xml:space="preserve">   ./test_timing_card.sh</w:t>
-      </w:r>
-    </w:p>
-    <w:p>
-      <w:r>
-        <w:rPr>
-          <w:lang w:val="en-US"/>
-        </w:rPr>
-        <w:t xml:space="preserve">   </w:t>
-      </w:r>
-      <w:r>
-        <w:t>```</w:t>
-      </w:r>
-    </w:p>
-    <w:p/>
-    <w:p>
-      <w:r>
-        <w:t>### Зависимости</w:t>
-      </w:r>
-    </w:p>
-    <w:p/>
-    <w:p>
-      <w:r>
-        <w:t>Для корректной работы скрипта должны быть установлены следующие утилиты:</w:t>
-      </w:r>
-    </w:p>
-    <w:p>
-      <w:r>
-        <w:t>- `</w:t>
-      </w:r>
-      <w:proofErr w:type="spellStart"/>
-      <w:r>
-        <w:t>lspci</w:t>
-      </w:r>
-      <w:proofErr w:type="spellEnd"/>
-      <w:r>
-        <w:t>`</w:t>
-      </w:r>
-    </w:p>
-    <w:p>
-      <w:r>
-        <w:t>- `</w:t>
-      </w:r>
-      <w:proofErr w:type="spellStart"/>
-      <w:r>
-        <w:t>modprobe</w:t>
-      </w:r>
-      <w:proofErr w:type="spellEnd"/>
-      <w:r>
-        <w:t>`</w:t>
-      </w:r>
-    </w:p>
-    <w:p>
-      <w:r>
-        <w:t>- `</w:t>
-      </w:r>
-      <w:proofErr w:type="spellStart"/>
-      <w:r>
-        <w:t>dmesg</w:t>
-      </w:r>
-      <w:proofErr w:type="spellEnd"/>
-      <w:r>
-        <w:t>`</w:t>
-      </w:r>
-    </w:p>
-    <w:p>
-      <w:r>
-        <w:t>- `</w:t>
-      </w:r>
-      <w:proofErr w:type="spellStart"/>
-      <w:r>
-        <w:t>ubxtool</w:t>
-      </w:r>
-      <w:proofErr w:type="spellEnd"/>
-      <w:r>
+        <w:rPr>
+          <w:rFonts w:asciiTheme="majorHAnsi" w:hAnsiTheme="majorHAnsi" w:cstheme="majorHAnsi"/>
+          <w:sz w:val="24"/>
+          <w:szCs w:val="24"/>
+        </w:rPr>
         <w:t>` (для взаимодействия с GNSS-устройством)</w:t>
       </w:r>
     </w:p>
-    <w:p/>
-    <w:p/>
+    <w:p>
+      <w:pPr>
+        <w:jc w:val="both"/>
+        <w:rPr>
+          <w:rFonts w:asciiTheme="majorHAnsi" w:hAnsiTheme="majorHAnsi" w:cstheme="majorHAnsi"/>
+          <w:sz w:val="24"/>
+          <w:szCs w:val="24"/>
+        </w:rPr>
+      </w:pPr>
+    </w:p>
+    <w:p>
+      <w:pPr>
+        <w:jc w:val="both"/>
+        <w:rPr>
+          <w:rFonts w:asciiTheme="majorHAnsi" w:hAnsiTheme="majorHAnsi" w:cstheme="majorHAnsi"/>
+          <w:sz w:val="24"/>
+          <w:szCs w:val="24"/>
+        </w:rPr>
+      </w:pPr>
+    </w:p>
     <w:sectPr>
       <w:pgSz w:w="11906" w:h="16838"/>
       <w:pgMar w:top="1134" w:right="850" w:bottom="1134" w:left="1701" w:header="708" w:footer="708" w:gutter="0"/>

--- a/Time-Card/ТЕСТЫ И ИСПЫТАНИЯ/TimeCardTests/Описание timecard_install_test.docx
+++ b/Time-Card/ТЕСТЫ И ИСПЫТАНИЯ/TimeCardTests/Описание timecard_install_test.docx
@@ -206,23 +206,6 @@
           <w:sz w:val="24"/>
           <w:szCs w:val="24"/>
         </w:rPr>
-        <w:t>0</w:t>
-      </w:r>
-      <w:r>
-        <w:rPr>
-          <w:rFonts w:asciiTheme="majorHAnsi" w:hAnsiTheme="majorHAnsi" w:cstheme="majorHAnsi"/>
-          <w:sz w:val="24"/>
-          <w:szCs w:val="24"/>
-          <w:lang w:val="en-US"/>
-        </w:rPr>
-        <w:t>x</w:t>
-      </w:r>
-      <w:r>
-        <w:rPr>
-          <w:rFonts w:asciiTheme="majorHAnsi" w:hAnsiTheme="majorHAnsi" w:cstheme="majorHAnsi"/>
-          <w:sz w:val="24"/>
-          <w:szCs w:val="24"/>
-        </w:rPr>
         <w:t>0400</w:t>
       </w:r>
       <w:r>
@@ -284,23 +267,6 @@
           <w:szCs w:val="24"/>
         </w:rPr>
         <w:t xml:space="preserve"> Команда проверяет наличие устройства в списке PCI с именем, содержащим "</w:t>
-      </w:r>
-      <w:r>
-        <w:rPr>
-          <w:rFonts w:asciiTheme="majorHAnsi" w:hAnsiTheme="majorHAnsi" w:cstheme="majorHAnsi"/>
-          <w:sz w:val="24"/>
-          <w:szCs w:val="24"/>
-        </w:rPr>
-        <w:t>0</w:t>
-      </w:r>
-      <w:r>
-        <w:rPr>
-          <w:rFonts w:asciiTheme="majorHAnsi" w:hAnsiTheme="majorHAnsi" w:cstheme="majorHAnsi"/>
-          <w:sz w:val="24"/>
-          <w:szCs w:val="24"/>
-          <w:lang w:val="en-US"/>
-        </w:rPr>
-        <w:t>x</w:t>
       </w:r>
       <w:r>
         <w:rPr>
